--- a/report/draft-styles.docx
+++ b/report/draft-styles.docx
@@ -267,7 +267,64 @@
         <w:rPr>
           <w:rStyle w:val="NormalTok"/>
         </w:rPr>
-        <w:t xml:space="preserve">()</w:t>
+        <w:t xml:space="preserve">() </w:t>
+      </w:r>
+      <w:r>
+        <w:rPr>
+          <w:rStyle w:val="SpecialCharTok"/>
+        </w:rPr>
+        <w:t xml:space="preserve">%&gt;%</w:t>
+      </w:r>
+      <w:r>
+        <w:rPr>
+          <w:rStyle w:val="NormalTok"/>
+        </w:rPr>
+        <w:t xml:space="preserve"> </w:t>
+      </w:r>
+      <w:r>
+        <w:br/>
+      </w:r>
+      <w:r>
+        <w:rPr>
+          <w:rStyle w:val="NormalTok"/>
+        </w:rPr>
+        <w:t xml:space="preserve">  </w:t>
+      </w:r>
+      <w:r>
+        <w:rPr>
+          <w:rStyle w:val="FunctionTok"/>
+        </w:rPr>
+        <w:t xml:space="preserve">fontsize</w:t>
+      </w:r>
+      <w:r>
+        <w:rPr>
+          <w:rStyle w:val="NormalTok"/>
+        </w:rPr>
+        <w:t xml:space="preserve">(</w:t>
+      </w:r>
+      <w:r>
+        <w:rPr>
+          <w:rStyle w:val="AttributeTok"/>
+        </w:rPr>
+        <w:t xml:space="preserve">size =</w:t>
+      </w:r>
+      <w:r>
+        <w:rPr>
+          <w:rStyle w:val="NormalTok"/>
+        </w:rPr>
+        <w:t xml:space="preserve"> </w:t>
+      </w:r>
+      <w:r>
+        <w:rPr>
+          <w:rStyle w:val="DecValTok"/>
+        </w:rPr>
+        <w:t xml:space="preserve">9</w:t>
+      </w:r>
+      <w:r>
+        <w:rPr>
+          <w:rStyle w:val="NormalTok"/>
+        </w:rPr>
+        <w:t xml:space="preserve">)</w:t>
       </w:r>
     </w:p>
     <w:tbl xmlns:w="http://schemas.openxmlformats.org/wordprocessingml/2006/main" xmlns:r="http://schemas.openxmlformats.org/officeDocument/2006/relationships" xmlns:w14="http://schemas.microsoft.com/office/word/2010/wordml" xmlns:wp="http://schemas.openxmlformats.org/drawingml/2006/wordprocessingDrawing" xmlns:a="http://schemas.openxmlformats.org/drawingml/2006/main" xmlns:pic="http://schemas.openxmlformats.org/drawingml/2006/picture">
@@ -377,8 +434,8 @@
             <w:r xmlns:w="http://schemas.openxmlformats.org/wordprocessingml/2006/main" xmlns:wp="http://schemas.openxmlformats.org/drawingml/2006/wordprocessingDrawing" xmlns:r="http://schemas.openxmlformats.org/officeDocument/2006/relationships" xmlns:w14="http://schemas.microsoft.com/office/word/2010/wordml">
               <w:rPr>
                 <w:rFonts w:ascii="Arial" w:hAnsi="Arial" w:eastAsia="Arial" w:cs="Arial"/>
-                <w:sz w:val="22"/>
-                <w:szCs w:val="22"/>
+                <w:sz w:val="18"/>
+                <w:szCs w:val="18"/>
                 <w:color w:val="000000"/>
               </w:rPr>
               <w:t xml:space="preserve">0</w:t>
@@ -406,8 +463,8 @@
             <w:r xmlns:w="http://schemas.openxmlformats.org/wordprocessingml/2006/main" xmlns:wp="http://schemas.openxmlformats.org/drawingml/2006/wordprocessingDrawing" xmlns:r="http://schemas.openxmlformats.org/officeDocument/2006/relationships" xmlns:w14="http://schemas.microsoft.com/office/word/2010/wordml">
               <w:rPr>
                 <w:rFonts w:ascii="Arial" w:hAnsi="Arial" w:eastAsia="Arial" w:cs="Arial"/>
-                <w:sz w:val="22"/>
-                <w:szCs w:val="22"/>
+                <w:sz w:val="18"/>
+                <w:szCs w:val="18"/>
                 <w:color w:val="000000"/>
               </w:rPr>
               <w:t xml:space="preserve">0.0002</w:t>
@@ -441,8 +498,8 @@
             <w:r xmlns:w="http://schemas.openxmlformats.org/wordprocessingml/2006/main" xmlns:wp="http://schemas.openxmlformats.org/drawingml/2006/wordprocessingDrawing" xmlns:r="http://schemas.openxmlformats.org/officeDocument/2006/relationships" xmlns:w14="http://schemas.microsoft.com/office/word/2010/wordml">
               <w:rPr>
                 <w:rFonts w:ascii="Arial" w:hAnsi="Arial" w:eastAsia="Arial" w:cs="Arial"/>
-                <w:sz w:val="22"/>
-                <w:szCs w:val="22"/>
+                <w:sz w:val="18"/>
+                <w:szCs w:val="18"/>
                 <w:color w:val="000000"/>
               </w:rPr>
               <w:t xml:space="preserve">20</w:t>
@@ -470,8 +527,8 @@
             <w:r xmlns:w="http://schemas.openxmlformats.org/wordprocessingml/2006/main" xmlns:wp="http://schemas.openxmlformats.org/drawingml/2006/wordprocessingDrawing" xmlns:r="http://schemas.openxmlformats.org/officeDocument/2006/relationships" xmlns:w14="http://schemas.microsoft.com/office/word/2010/wordml">
               <w:rPr>
                 <w:rFonts w:ascii="Arial" w:hAnsi="Arial" w:eastAsia="Arial" w:cs="Arial"/>
-                <w:sz w:val="22"/>
-                <w:szCs w:val="22"/>
+                <w:sz w:val="18"/>
+                <w:szCs w:val="18"/>
                 <w:color w:val="000000"/>
               </w:rPr>
               <w:t xml:space="preserve">0.0012</w:t>
@@ -505,8 +562,8 @@
             <w:r xmlns:w="http://schemas.openxmlformats.org/wordprocessingml/2006/main" xmlns:wp="http://schemas.openxmlformats.org/drawingml/2006/wordprocessingDrawing" xmlns:r="http://schemas.openxmlformats.org/officeDocument/2006/relationships" xmlns:w14="http://schemas.microsoft.com/office/word/2010/wordml">
               <w:rPr>
                 <w:rFonts w:ascii="Arial" w:hAnsi="Arial" w:eastAsia="Arial" w:cs="Arial"/>
-                <w:sz w:val="22"/>
-                <w:szCs w:val="22"/>
+                <w:sz w:val="18"/>
+                <w:szCs w:val="18"/>
                 <w:color w:val="000000"/>
               </w:rPr>
               <w:t xml:space="preserve">40</w:t>
@@ -534,8 +591,8 @@
             <w:r xmlns:w="http://schemas.openxmlformats.org/wordprocessingml/2006/main" xmlns:wp="http://schemas.openxmlformats.org/drawingml/2006/wordprocessingDrawing" xmlns:r="http://schemas.openxmlformats.org/officeDocument/2006/relationships" xmlns:w14="http://schemas.microsoft.com/office/word/2010/wordml">
               <w:rPr>
                 <w:rFonts w:ascii="Arial" w:hAnsi="Arial" w:eastAsia="Arial" w:cs="Arial"/>
-                <w:sz w:val="22"/>
-                <w:szCs w:val="22"/>
+                <w:sz w:val="18"/>
+                <w:szCs w:val="18"/>
                 <w:color w:val="000000"/>
               </w:rPr>
               <w:t xml:space="preserve">0.0060</w:t>
@@ -569,8 +626,8 @@
             <w:r xmlns:w="http://schemas.openxmlformats.org/wordprocessingml/2006/main" xmlns:wp="http://schemas.openxmlformats.org/drawingml/2006/wordprocessingDrawing" xmlns:r="http://schemas.openxmlformats.org/officeDocument/2006/relationships" xmlns:w14="http://schemas.microsoft.com/office/word/2010/wordml">
               <w:rPr>
                 <w:rFonts w:ascii="Arial" w:hAnsi="Arial" w:eastAsia="Arial" w:cs="Arial"/>
-                <w:sz w:val="22"/>
-                <w:szCs w:val="22"/>
+                <w:sz w:val="18"/>
+                <w:szCs w:val="18"/>
                 <w:color w:val="000000"/>
               </w:rPr>
               <w:t xml:space="preserve">60</w:t>
@@ -598,8 +655,8 @@
             <w:r xmlns:w="http://schemas.openxmlformats.org/wordprocessingml/2006/main" xmlns:wp="http://schemas.openxmlformats.org/drawingml/2006/wordprocessingDrawing" xmlns:r="http://schemas.openxmlformats.org/officeDocument/2006/relationships" xmlns:w14="http://schemas.microsoft.com/office/word/2010/wordml">
               <w:rPr>
                 <w:rFonts w:ascii="Arial" w:hAnsi="Arial" w:eastAsia="Arial" w:cs="Arial"/>
-                <w:sz w:val="22"/>
-                <w:szCs w:val="22"/>
+                <w:sz w:val="18"/>
+                <w:szCs w:val="18"/>
                 <w:color w:val="000000"/>
               </w:rPr>
               <w:t xml:space="preserve">0.0300</w:t>
@@ -633,8 +690,8 @@
             <w:r xmlns:w="http://schemas.openxmlformats.org/wordprocessingml/2006/main" xmlns:wp="http://schemas.openxmlformats.org/drawingml/2006/wordprocessingDrawing" xmlns:r="http://schemas.openxmlformats.org/officeDocument/2006/relationships" xmlns:w14="http://schemas.microsoft.com/office/word/2010/wordml">
               <w:rPr>
                 <w:rFonts w:ascii="Arial" w:hAnsi="Arial" w:eastAsia="Arial" w:cs="Arial"/>
-                <w:sz w:val="22"/>
-                <w:szCs w:val="22"/>
+                <w:sz w:val="18"/>
+                <w:szCs w:val="18"/>
                 <w:color w:val="000000"/>
               </w:rPr>
               <w:t xml:space="preserve">80</w:t>
@@ -662,8 +719,8 @@
             <w:r xmlns:w="http://schemas.openxmlformats.org/wordprocessingml/2006/main" xmlns:wp="http://schemas.openxmlformats.org/drawingml/2006/wordprocessingDrawing" xmlns:r="http://schemas.openxmlformats.org/officeDocument/2006/relationships" xmlns:w14="http://schemas.microsoft.com/office/word/2010/wordml">
               <w:rPr>
                 <w:rFonts w:ascii="Arial" w:hAnsi="Arial" w:eastAsia="Arial" w:cs="Arial"/>
-                <w:sz w:val="22"/>
-                <w:szCs w:val="22"/>
+                <w:sz w:val="18"/>
+                <w:szCs w:val="18"/>
                 <w:color w:val="000000"/>
               </w:rPr>
               <w:t xml:space="preserve">0.0900</w:t>
@@ -697,8 +754,8 @@
             <w:r xmlns:w="http://schemas.openxmlformats.org/wordprocessingml/2006/main" xmlns:wp="http://schemas.openxmlformats.org/drawingml/2006/wordprocessingDrawing" xmlns:r="http://schemas.openxmlformats.org/officeDocument/2006/relationships" xmlns:w14="http://schemas.microsoft.com/office/word/2010/wordml">
               <w:rPr>
                 <w:rFonts w:ascii="Arial" w:hAnsi="Arial" w:eastAsia="Arial" w:cs="Arial"/>
-                <w:sz w:val="22"/>
-                <w:szCs w:val="22"/>
+                <w:sz w:val="18"/>
+                <w:szCs w:val="18"/>
                 <w:color w:val="000000"/>
               </w:rPr>
               <w:t xml:space="preserve">100</w:t>
@@ -726,8 +783,8 @@
             <w:r xmlns:w="http://schemas.openxmlformats.org/wordprocessingml/2006/main" xmlns:wp="http://schemas.openxmlformats.org/drawingml/2006/wordprocessingDrawing" xmlns:r="http://schemas.openxmlformats.org/officeDocument/2006/relationships" xmlns:w14="http://schemas.microsoft.com/office/word/2010/wordml">
               <w:rPr>
                 <w:rFonts w:ascii="Arial" w:hAnsi="Arial" w:eastAsia="Arial" w:cs="Arial"/>
-                <w:sz w:val="22"/>
-                <w:szCs w:val="22"/>
+                <w:sz w:val="18"/>
+                <w:szCs w:val="18"/>
                 <w:color w:val="000000"/>
               </w:rPr>
               <w:t xml:space="preserve">0.2700</w:t>
@@ -761,8 +818,8 @@
             <w:r xmlns:w="http://schemas.openxmlformats.org/wordprocessingml/2006/main" xmlns:wp="http://schemas.openxmlformats.org/drawingml/2006/wordprocessingDrawing" xmlns:r="http://schemas.openxmlformats.org/officeDocument/2006/relationships" xmlns:w14="http://schemas.microsoft.com/office/word/2010/wordml">
               <w:rPr>
                 <w:rFonts w:ascii="Arial" w:hAnsi="Arial" w:eastAsia="Arial" w:cs="Arial"/>
-                <w:sz w:val="22"/>
-                <w:szCs w:val="22"/>
+                <w:sz w:val="18"/>
+                <w:szCs w:val="18"/>
                 <w:color w:val="000000"/>
               </w:rPr>
               <w:t xml:space="preserve">120</w:t>
@@ -790,8 +847,8 @@
             <w:r xmlns:w="http://schemas.openxmlformats.org/wordprocessingml/2006/main" xmlns:wp="http://schemas.openxmlformats.org/drawingml/2006/wordprocessingDrawing" xmlns:r="http://schemas.openxmlformats.org/officeDocument/2006/relationships" xmlns:w14="http://schemas.microsoft.com/office/word/2010/wordml">
               <w:rPr>
                 <w:rFonts w:ascii="Arial" w:hAnsi="Arial" w:eastAsia="Arial" w:cs="Arial"/>
-                <w:sz w:val="22"/>
-                <w:szCs w:val="22"/>
+                <w:sz w:val="18"/>
+                <w:szCs w:val="18"/>
                 <w:color w:val="000000"/>
               </w:rPr>
               <w:t xml:space="preserve">0.7500</w:t>
@@ -825,8 +882,8 @@
             <w:r xmlns:w="http://schemas.openxmlformats.org/wordprocessingml/2006/main" xmlns:wp="http://schemas.openxmlformats.org/drawingml/2006/wordprocessingDrawing" xmlns:r="http://schemas.openxmlformats.org/officeDocument/2006/relationships" xmlns:w14="http://schemas.microsoft.com/office/word/2010/wordml">
               <w:rPr>
                 <w:rFonts w:ascii="Arial" w:hAnsi="Arial" w:eastAsia="Arial" w:cs="Arial"/>
-                <w:sz w:val="22"/>
-                <w:szCs w:val="22"/>
+                <w:sz w:val="18"/>
+                <w:szCs w:val="18"/>
                 <w:color w:val="000000"/>
               </w:rPr>
               <w:t xml:space="preserve">140</w:t>
@@ -854,8 +911,8 @@
             <w:r xmlns:w="http://schemas.openxmlformats.org/wordprocessingml/2006/main" xmlns:wp="http://schemas.openxmlformats.org/drawingml/2006/wordprocessingDrawing" xmlns:r="http://schemas.openxmlformats.org/officeDocument/2006/relationships" xmlns:w14="http://schemas.microsoft.com/office/word/2010/wordml">
               <w:rPr>
                 <w:rFonts w:ascii="Arial" w:hAnsi="Arial" w:eastAsia="Arial" w:cs="Arial"/>
-                <w:sz w:val="22"/>
-                <w:szCs w:val="22"/>
+                <w:sz w:val="18"/>
+                <w:szCs w:val="18"/>
                 <w:color w:val="000000"/>
               </w:rPr>
               <w:t xml:space="preserve">1.8500</w:t>
@@ -889,8 +946,8 @@
             <w:r xmlns:w="http://schemas.openxmlformats.org/wordprocessingml/2006/main" xmlns:wp="http://schemas.openxmlformats.org/drawingml/2006/wordprocessingDrawing" xmlns:r="http://schemas.openxmlformats.org/officeDocument/2006/relationships" xmlns:w14="http://schemas.microsoft.com/office/word/2010/wordml">
               <w:rPr>
                 <w:rFonts w:ascii="Arial" w:hAnsi="Arial" w:eastAsia="Arial" w:cs="Arial"/>
-                <w:sz w:val="22"/>
-                <w:szCs w:val="22"/>
+                <w:sz w:val="18"/>
+                <w:szCs w:val="18"/>
                 <w:color w:val="000000"/>
               </w:rPr>
               <w:t xml:space="preserve">160</w:t>
@@ -918,8 +975,8 @@
             <w:r xmlns:w="http://schemas.openxmlformats.org/wordprocessingml/2006/main" xmlns:wp="http://schemas.openxmlformats.org/drawingml/2006/wordprocessingDrawing" xmlns:r="http://schemas.openxmlformats.org/officeDocument/2006/relationships" xmlns:w14="http://schemas.microsoft.com/office/word/2010/wordml">
               <w:rPr>
                 <w:rFonts w:ascii="Arial" w:hAnsi="Arial" w:eastAsia="Arial" w:cs="Arial"/>
-                <w:sz w:val="22"/>
-                <w:szCs w:val="22"/>
+                <w:sz w:val="18"/>
+                <w:szCs w:val="18"/>
                 <w:color w:val="000000"/>
               </w:rPr>
               <w:t xml:space="preserve">4.2000</w:t>
@@ -953,8 +1010,8 @@
             <w:r xmlns:w="http://schemas.openxmlformats.org/wordprocessingml/2006/main" xmlns:wp="http://schemas.openxmlformats.org/drawingml/2006/wordprocessingDrawing" xmlns:r="http://schemas.openxmlformats.org/officeDocument/2006/relationships" xmlns:w14="http://schemas.microsoft.com/office/word/2010/wordml">
               <w:rPr>
                 <w:rFonts w:ascii="Arial" w:hAnsi="Arial" w:eastAsia="Arial" w:cs="Arial"/>
-                <w:sz w:val="22"/>
-                <w:szCs w:val="22"/>
+                <w:sz w:val="18"/>
+                <w:szCs w:val="18"/>
                 <w:color w:val="000000"/>
               </w:rPr>
               <w:t xml:space="preserve">180</w:t>
@@ -982,8 +1039,8 @@
             <w:r xmlns:w="http://schemas.openxmlformats.org/wordprocessingml/2006/main" xmlns:wp="http://schemas.openxmlformats.org/drawingml/2006/wordprocessingDrawing" xmlns:r="http://schemas.openxmlformats.org/officeDocument/2006/relationships" xmlns:w14="http://schemas.microsoft.com/office/word/2010/wordml">
               <w:rPr>
                 <w:rFonts w:ascii="Arial" w:hAnsi="Arial" w:eastAsia="Arial" w:cs="Arial"/>
-                <w:sz w:val="22"/>
-                <w:szCs w:val="22"/>
+                <w:sz w:val="18"/>
+                <w:szCs w:val="18"/>
                 <w:color w:val="000000"/>
               </w:rPr>
               <w:t xml:space="preserve">8.8000</w:t>
@@ -1017,8 +1074,8 @@
             <w:r xmlns:w="http://schemas.openxmlformats.org/wordprocessingml/2006/main" xmlns:wp="http://schemas.openxmlformats.org/drawingml/2006/wordprocessingDrawing" xmlns:r="http://schemas.openxmlformats.org/officeDocument/2006/relationships" xmlns:w14="http://schemas.microsoft.com/office/word/2010/wordml">
               <w:rPr>
                 <w:rFonts w:ascii="Arial" w:hAnsi="Arial" w:eastAsia="Arial" w:cs="Arial"/>
-                <w:sz w:val="22"/>
-                <w:szCs w:val="22"/>
+                <w:sz w:val="18"/>
+                <w:szCs w:val="18"/>
                 <w:color w:val="000000"/>
               </w:rPr>
               <w:t xml:space="preserve">200</w:t>
@@ -1046,8 +1103,8 @@
             <w:r xmlns:w="http://schemas.openxmlformats.org/wordprocessingml/2006/main" xmlns:wp="http://schemas.openxmlformats.org/drawingml/2006/wordprocessingDrawing" xmlns:r="http://schemas.openxmlformats.org/officeDocument/2006/relationships" xmlns:w14="http://schemas.microsoft.com/office/word/2010/wordml">
               <w:rPr>
                 <w:rFonts w:ascii="Arial" w:hAnsi="Arial" w:eastAsia="Arial" w:cs="Arial"/>
-                <w:sz w:val="22"/>
-                <w:szCs w:val="22"/>
+                <w:sz w:val="18"/>
+                <w:szCs w:val="18"/>
                 <w:color w:val="000000"/>
               </w:rPr>
               <w:t xml:space="preserve">17.3000</w:t>
@@ -1081,8 +1138,8 @@
             <w:r xmlns:w="http://schemas.openxmlformats.org/wordprocessingml/2006/main" xmlns:wp="http://schemas.openxmlformats.org/drawingml/2006/wordprocessingDrawing" xmlns:r="http://schemas.openxmlformats.org/officeDocument/2006/relationships" xmlns:w14="http://schemas.microsoft.com/office/word/2010/wordml">
               <w:rPr>
                 <w:rFonts w:ascii="Arial" w:hAnsi="Arial" w:eastAsia="Arial" w:cs="Arial"/>
-                <w:sz w:val="22"/>
-                <w:szCs w:val="22"/>
+                <w:sz w:val="18"/>
+                <w:szCs w:val="18"/>
                 <w:color w:val="000000"/>
               </w:rPr>
               <w:t xml:space="preserve">220</w:t>
@@ -1110,8 +1167,8 @@
             <w:r xmlns:w="http://schemas.openxmlformats.org/wordprocessingml/2006/main" xmlns:wp="http://schemas.openxmlformats.org/drawingml/2006/wordprocessingDrawing" xmlns:r="http://schemas.openxmlformats.org/officeDocument/2006/relationships" xmlns:w14="http://schemas.microsoft.com/office/word/2010/wordml">
               <w:rPr>
                 <w:rFonts w:ascii="Arial" w:hAnsi="Arial" w:eastAsia="Arial" w:cs="Arial"/>
-                <w:sz w:val="22"/>
-                <w:szCs w:val="22"/>
+                <w:sz w:val="18"/>
+                <w:szCs w:val="18"/>
                 <w:color w:val="000000"/>
               </w:rPr>
               <w:t xml:space="preserve">32.1000</w:t>
@@ -1145,8 +1202,8 @@
             <w:r xmlns:w="http://schemas.openxmlformats.org/wordprocessingml/2006/main" xmlns:wp="http://schemas.openxmlformats.org/drawingml/2006/wordprocessingDrawing" xmlns:r="http://schemas.openxmlformats.org/officeDocument/2006/relationships" xmlns:w14="http://schemas.microsoft.com/office/word/2010/wordml">
               <w:rPr>
                 <w:rFonts w:ascii="Arial" w:hAnsi="Arial" w:eastAsia="Arial" w:cs="Arial"/>
-                <w:sz w:val="22"/>
-                <w:szCs w:val="22"/>
+                <w:sz w:val="18"/>
+                <w:szCs w:val="18"/>
                 <w:color w:val="000000"/>
               </w:rPr>
               <w:t xml:space="preserve">240</w:t>
@@ -1174,8 +1231,8 @@
             <w:r xmlns:w="http://schemas.openxmlformats.org/wordprocessingml/2006/main" xmlns:wp="http://schemas.openxmlformats.org/drawingml/2006/wordprocessingDrawing" xmlns:r="http://schemas.openxmlformats.org/officeDocument/2006/relationships" xmlns:w14="http://schemas.microsoft.com/office/word/2010/wordml">
               <w:rPr>
                 <w:rFonts w:ascii="Arial" w:hAnsi="Arial" w:eastAsia="Arial" w:cs="Arial"/>
-                <w:sz w:val="22"/>
-                <w:szCs w:val="22"/>
+                <w:sz w:val="18"/>
+                <w:szCs w:val="18"/>
                 <w:color w:val="000000"/>
               </w:rPr>
               <w:t xml:space="preserve">57.0000</w:t>
@@ -1209,8 +1266,8 @@
             <w:r xmlns:w="http://schemas.openxmlformats.org/wordprocessingml/2006/main" xmlns:wp="http://schemas.openxmlformats.org/drawingml/2006/wordprocessingDrawing" xmlns:r="http://schemas.openxmlformats.org/officeDocument/2006/relationships" xmlns:w14="http://schemas.microsoft.com/office/word/2010/wordml">
               <w:rPr>
                 <w:rFonts w:ascii="Arial" w:hAnsi="Arial" w:eastAsia="Arial" w:cs="Arial"/>
-                <w:sz w:val="22"/>
-                <w:szCs w:val="22"/>
+                <w:sz w:val="18"/>
+                <w:szCs w:val="18"/>
                 <w:color w:val="000000"/>
               </w:rPr>
               <w:t xml:space="preserve">260</w:t>
@@ -1238,8 +1295,8 @@
             <w:r xmlns:w="http://schemas.openxmlformats.org/wordprocessingml/2006/main" xmlns:wp="http://schemas.openxmlformats.org/drawingml/2006/wordprocessingDrawing" xmlns:r="http://schemas.openxmlformats.org/officeDocument/2006/relationships" xmlns:w14="http://schemas.microsoft.com/office/word/2010/wordml">
               <w:rPr>
                 <w:rFonts w:ascii="Arial" w:hAnsi="Arial" w:eastAsia="Arial" w:cs="Arial"/>
-                <w:sz w:val="22"/>
-                <w:szCs w:val="22"/>
+                <w:sz w:val="18"/>
+                <w:szCs w:val="18"/>
                 <w:color w:val="000000"/>
               </w:rPr>
               <w:t xml:space="preserve">96.0000</w:t>
@@ -1273,8 +1330,8 @@
             <w:r xmlns:w="http://schemas.openxmlformats.org/wordprocessingml/2006/main" xmlns:wp="http://schemas.openxmlformats.org/drawingml/2006/wordprocessingDrawing" xmlns:r="http://schemas.openxmlformats.org/officeDocument/2006/relationships" xmlns:w14="http://schemas.microsoft.com/office/word/2010/wordml">
               <w:rPr>
                 <w:rFonts w:ascii="Arial" w:hAnsi="Arial" w:eastAsia="Arial" w:cs="Arial"/>
-                <w:sz w:val="22"/>
-                <w:szCs w:val="22"/>
+                <w:sz w:val="18"/>
+                <w:szCs w:val="18"/>
                 <w:color w:val="000000"/>
               </w:rPr>
               <w:t xml:space="preserve">280</w:t>
@@ -1302,8 +1359,8 @@
             <w:r xmlns:w="http://schemas.openxmlformats.org/wordprocessingml/2006/main" xmlns:wp="http://schemas.openxmlformats.org/drawingml/2006/wordprocessingDrawing" xmlns:r="http://schemas.openxmlformats.org/officeDocument/2006/relationships" xmlns:w14="http://schemas.microsoft.com/office/word/2010/wordml">
               <w:rPr>
                 <w:rFonts w:ascii="Arial" w:hAnsi="Arial" w:eastAsia="Arial" w:cs="Arial"/>
-                <w:sz w:val="22"/>
-                <w:szCs w:val="22"/>
+                <w:sz w:val="18"/>
+                <w:szCs w:val="18"/>
                 <w:color w:val="000000"/>
               </w:rPr>
               <w:t xml:space="preserve">157.0000</w:t>
@@ -1337,8 +1394,8 @@
             <w:r xmlns:w="http://schemas.openxmlformats.org/wordprocessingml/2006/main" xmlns:wp="http://schemas.openxmlformats.org/drawingml/2006/wordprocessingDrawing" xmlns:r="http://schemas.openxmlformats.org/officeDocument/2006/relationships" xmlns:w14="http://schemas.microsoft.com/office/word/2010/wordml">
               <w:rPr>
                 <w:rFonts w:ascii="Arial" w:hAnsi="Arial" w:eastAsia="Arial" w:cs="Arial"/>
-                <w:sz w:val="22"/>
-                <w:szCs w:val="22"/>
+                <w:sz w:val="18"/>
+                <w:szCs w:val="18"/>
                 <w:color w:val="000000"/>
               </w:rPr>
               <w:t xml:space="preserve">300</w:t>
@@ -1366,8 +1423,8 @@
             <w:r xmlns:w="http://schemas.openxmlformats.org/wordprocessingml/2006/main" xmlns:wp="http://schemas.openxmlformats.org/drawingml/2006/wordprocessingDrawing" xmlns:r="http://schemas.openxmlformats.org/officeDocument/2006/relationships" xmlns:w14="http://schemas.microsoft.com/office/word/2010/wordml">
               <w:rPr>
                 <w:rFonts w:ascii="Arial" w:hAnsi="Arial" w:eastAsia="Arial" w:cs="Arial"/>
-                <w:sz w:val="22"/>
-                <w:szCs w:val="22"/>
+                <w:sz w:val="18"/>
+                <w:szCs w:val="18"/>
                 <w:color w:val="000000"/>
               </w:rPr>
               <w:t xml:space="preserve">247.0000</w:t>
@@ -1401,8 +1458,8 @@
             <w:r xmlns:w="http://schemas.openxmlformats.org/wordprocessingml/2006/main" xmlns:wp="http://schemas.openxmlformats.org/drawingml/2006/wordprocessingDrawing" xmlns:r="http://schemas.openxmlformats.org/officeDocument/2006/relationships" xmlns:w14="http://schemas.microsoft.com/office/word/2010/wordml">
               <w:rPr>
                 <w:rFonts w:ascii="Arial" w:hAnsi="Arial" w:eastAsia="Arial" w:cs="Arial"/>
-                <w:sz w:val="22"/>
-                <w:szCs w:val="22"/>
+                <w:sz w:val="18"/>
+                <w:szCs w:val="18"/>
                 <w:color w:val="000000"/>
               </w:rPr>
               <w:t xml:space="preserve">320</w:t>
@@ -1430,8 +1487,8 @@
             <w:r xmlns:w="http://schemas.openxmlformats.org/wordprocessingml/2006/main" xmlns:wp="http://schemas.openxmlformats.org/drawingml/2006/wordprocessingDrawing" xmlns:r="http://schemas.openxmlformats.org/officeDocument/2006/relationships" xmlns:w14="http://schemas.microsoft.com/office/word/2010/wordml">
               <w:rPr>
                 <w:rFonts w:ascii="Arial" w:hAnsi="Arial" w:eastAsia="Arial" w:cs="Arial"/>
-                <w:sz w:val="22"/>
-                <w:szCs w:val="22"/>
+                <w:sz w:val="18"/>
+                <w:szCs w:val="18"/>
                 <w:color w:val="000000"/>
               </w:rPr>
               <w:t xml:space="preserve">376.0000</w:t>
@@ -1465,8 +1522,8 @@
             <w:r xmlns:w="http://schemas.openxmlformats.org/wordprocessingml/2006/main" xmlns:wp="http://schemas.openxmlformats.org/drawingml/2006/wordprocessingDrawing" xmlns:r="http://schemas.openxmlformats.org/officeDocument/2006/relationships" xmlns:w14="http://schemas.microsoft.com/office/word/2010/wordml">
               <w:rPr>
                 <w:rFonts w:ascii="Arial" w:hAnsi="Arial" w:eastAsia="Arial" w:cs="Arial"/>
-                <w:sz w:val="22"/>
-                <w:szCs w:val="22"/>
+                <w:sz w:val="18"/>
+                <w:szCs w:val="18"/>
                 <w:color w:val="000000"/>
               </w:rPr>
               <w:t xml:space="preserve">340</w:t>
@@ -1494,8 +1551,8 @@
             <w:r xmlns:w="http://schemas.openxmlformats.org/wordprocessingml/2006/main" xmlns:wp="http://schemas.openxmlformats.org/drawingml/2006/wordprocessingDrawing" xmlns:r="http://schemas.openxmlformats.org/officeDocument/2006/relationships" xmlns:w14="http://schemas.microsoft.com/office/word/2010/wordml">
               <w:rPr>
                 <w:rFonts w:ascii="Arial" w:hAnsi="Arial" w:eastAsia="Arial" w:cs="Arial"/>
-                <w:sz w:val="22"/>
-                <w:szCs w:val="22"/>
+                <w:sz w:val="18"/>
+                <w:szCs w:val="18"/>
                 <w:color w:val="000000"/>
               </w:rPr>
               <w:t xml:space="preserve">558.0000</w:t>
@@ -1531,8 +1588,8 @@
             <w:r xmlns:w="http://schemas.openxmlformats.org/wordprocessingml/2006/main" xmlns:wp="http://schemas.openxmlformats.org/drawingml/2006/wordprocessingDrawing" xmlns:r="http://schemas.openxmlformats.org/officeDocument/2006/relationships" xmlns:w14="http://schemas.microsoft.com/office/word/2010/wordml">
               <w:rPr>
                 <w:rFonts w:ascii="Arial" w:hAnsi="Arial" w:eastAsia="Arial" w:cs="Arial"/>
-                <w:sz w:val="22"/>
-                <w:szCs w:val="22"/>
+                <w:sz w:val="18"/>
+                <w:szCs w:val="18"/>
                 <w:color w:val="000000"/>
               </w:rPr>
               <w:t xml:space="preserve">360</w:t>
@@ -1562,8 +1619,8 @@
             <w:r xmlns:w="http://schemas.openxmlformats.org/wordprocessingml/2006/main" xmlns:wp="http://schemas.openxmlformats.org/drawingml/2006/wordprocessingDrawing" xmlns:r="http://schemas.openxmlformats.org/officeDocument/2006/relationships" xmlns:w14="http://schemas.microsoft.com/office/word/2010/wordml">
               <w:rPr>
                 <w:rFonts w:ascii="Arial" w:hAnsi="Arial" w:eastAsia="Arial" w:cs="Arial"/>
-                <w:sz w:val="22"/>
-                <w:szCs w:val="22"/>
+                <w:sz w:val="18"/>
+                <w:szCs w:val="18"/>
                 <w:color w:val="000000"/>
               </w:rPr>
               <w:t xml:space="preserve">806.0000</w:t>
